--- a/game_reviews/translations/blirix-workshop (Version 2).docx
+++ b/game_reviews/translations/blirix-workshop (Version 2).docx
@@ -8,18 +8,6 @@
       </w:pPr>
       <w:r>
         <w:t>Play Blirix Workshop Free: Review of High-Volatility Slot Game</w:t>
-      </w:r>
-    </w:p>
-    <w:p>
-      <w:r/>
-      <w:r>
-        <w:rPr>
-          <w:b/>
-        </w:rPr>
-        <w:t>Meta description</w:t>
-      </w:r>
-      <w:r>
-        <w:t>: Discover exciting gameplay and stunning graphics in Blirix Workshop, a high-volatility slot game with an RTP of 96.1%. Play for free now.</w:t>
       </w:r>
     </w:p>
     <w:p>
@@ -364,9 +352,18 @@
       <w:r/>
       <w:r>
         <w:rPr>
+          <w:b/>
+        </w:rPr>
+        <w:t>Play Blirix Workshop Free: Review of High-Volatility Slot Game</w:t>
+      </w:r>
+    </w:p>
+    <w:p>
+      <w:r/>
+      <w:r>
+        <w:rPr>
           <w:i/>
         </w:rPr>
-        <w:t>Please create a feature image for the game "Blirix Workshop" that features a happy Maya warrior with glasses. The image should be in cartoon style, and should be eye-catching and engaging. The Maya warrior should be smiling and holding a bubbling test tube, with the Blirix Workshop logo and some of the game's symbols (such as the carnivorous plant, book of potions, and hourglass) featured around them. The background should also be steampunk-inspired, with gears and machinery visible. The image should convey a sense of excitement and adventure, and make players eager to explore the fantastical world of Blirix Workshop.</w:t>
+        <w:t>Discover exciting gameplay and stunning graphics in Blirix Workshop, a high-volatility slot game with an RTP of 96.1%. Play for free now.</w:t>
       </w:r>
     </w:p>
     <w:sectPr>

--- a/game_reviews/translations/blirix-workshop (Version 2).docx
+++ b/game_reviews/translations/blirix-workshop (Version 2).docx
@@ -8,6 +8,18 @@
       </w:pPr>
       <w:r>
         <w:t>Play Blirix Workshop Free: Review of High-Volatility Slot Game</w:t>
+      </w:r>
+    </w:p>
+    <w:p>
+      <w:r/>
+      <w:r>
+        <w:rPr>
+          <w:b/>
+        </w:rPr>
+        <w:t>Meta description</w:t>
+      </w:r>
+      <w:r>
+        <w:t>: Discover exciting gameplay and stunning graphics in Blirix Workshop, a high-volatility slot game with an RTP of 96.1%. Play for free now.</w:t>
       </w:r>
     </w:p>
     <w:p>
@@ -352,18 +364,9 @@
       <w:r/>
       <w:r>
         <w:rPr>
-          <w:b/>
-        </w:rPr>
-        <w:t>Play Blirix Workshop Free: Review of High-Volatility Slot Game</w:t>
-      </w:r>
-    </w:p>
-    <w:p>
-      <w:r/>
-      <w:r>
-        <w:rPr>
           <w:i/>
         </w:rPr>
-        <w:t>Discover exciting gameplay and stunning graphics in Blirix Workshop, a high-volatility slot game with an RTP of 96.1%. Play for free now.</w:t>
+        <w:t>Please create a feature image for the game "Blirix Workshop" that features a happy Maya warrior with glasses. The image should be in cartoon style, and should be eye-catching and engaging. The Maya warrior should be smiling and holding a bubbling test tube, with the Blirix Workshop logo and some of the game's symbols (such as the carnivorous plant, book of potions, and hourglass) featured around them. The background should also be steampunk-inspired, with gears and machinery visible. The image should convey a sense of excitement and adventure, and make players eager to explore the fantastical world of Blirix Workshop.</w:t>
       </w:r>
     </w:p>
     <w:sectPr>
